--- a/法令ファイル/失業保険法及び労働者災害補償保険法の一部を改正する法律及び労働保険の保険料の徴収等に関する法律の施行に伴う関係政令の整備等に関する政令　抄/失業保険法及び労働者災害補償保険法の一部を改正する法律及び労働保険の保険料の徴収等に関する法律の施行に伴う関係政令の整備等に関する政令　抄（昭和四十七年政令第四十七号）.docx
+++ b/法令ファイル/失業保険法及び労働者災害補償保険法の一部を改正する法律及び労働保険の保険料の徴収等に関する法律の施行に伴う関係政令の整備等に関する政令　抄/失業保険法及び労働者災害補償保険法の一部を改正する法律及び労働保険の保険料の徴収等に関する法律の施行に伴う関係政令の整備等に関する政令　抄（昭和四十七年政令第四十七号）.docx
@@ -40,86 +40,56 @@
     </w:p>
     <w:p>
       <w:pPr>
-        <w:pStyle w:val="Heading6"/>
+        <w:pStyle w:val="ListBullet"/>
         <w:ind w:left="880"/>
       </w:pPr>
       <w:r>
         <w:t>一</w:t>
-      </w:r>
-    </w:p>
-    <w:p>
-      <w:pPr>
-        <w:ind w:left="880"/>
-      </w:pPr>
-      <w:r>
+        <w:br/>
         <w:t>物の製造、改造、加工、修理、浄洗、選別、包装、装飾、仕上げ、販売のためにする仕立て、破壊若しくは解体又は材料の変造の事業（電気、ガス又は各種動力の発生、変更若しくは伝導の事業及び水道の事業を含む。）</w:t>
       </w:r>
     </w:p>
     <w:p>
       <w:pPr>
-        <w:pStyle w:val="Heading6"/>
+        <w:pStyle w:val="ListBullet"/>
         <w:ind w:left="880"/>
       </w:pPr>
       <w:r>
         <w:t>二</w:t>
-      </w:r>
-    </w:p>
-    <w:p>
-      <w:pPr>
-        <w:ind w:left="880"/>
-      </w:pPr>
-      <w:r>
+        <w:br/>
         <w:t>土木、建築その他の工作物の建設、改造、保存、修理、変更、破壊若しくは解体又はその準備の事業</w:t>
       </w:r>
     </w:p>
     <w:p>
       <w:pPr>
-        <w:pStyle w:val="Heading6"/>
+        <w:pStyle w:val="ListBullet"/>
         <w:ind w:left="880"/>
       </w:pPr>
       <w:r>
         <w:t>三</w:t>
-      </w:r>
-    </w:p>
-    <w:p>
-      <w:pPr>
-        <w:ind w:left="880"/>
-      </w:pPr>
-      <w:r>
+        <w:br/>
         <w:t>道路、鉄道、軌道、索道、船舶又は航空機による旅客又は貨物の運送の事業</w:t>
       </w:r>
     </w:p>
     <w:p>
       <w:pPr>
-        <w:pStyle w:val="Heading6"/>
+        <w:pStyle w:val="ListBullet"/>
         <w:ind w:left="880"/>
       </w:pPr>
       <w:r>
         <w:t>四</w:t>
-      </w:r>
-    </w:p>
-    <w:p>
-      <w:pPr>
-        <w:ind w:left="880"/>
-      </w:pPr>
-      <w:r>
+        <w:br/>
         <w:t>船きよ、船舶、岸壁、波止場、停車場又は倉庫における貨物の取扱いの事業</w:t>
       </w:r>
     </w:p>
     <w:p>
       <w:pPr>
-        <w:pStyle w:val="Heading6"/>
+        <w:pStyle w:val="ListBullet"/>
         <w:ind w:left="880"/>
       </w:pPr>
       <w:r>
         <w:t>五</w:t>
-      </w:r>
-    </w:p>
-    <w:p>
-      <w:pPr>
-        <w:ind w:left="880"/>
-      </w:pPr>
-      <w:r>
+        <w:br/>
         <w:t>郵便、電信又は電話の事業</w:t>
       </w:r>
     </w:p>
@@ -138,35 +108,23 @@
     </w:p>
     <w:p>
       <w:pPr>
-        <w:pStyle w:val="Heading6"/>
+        <w:pStyle w:val="ListBullet"/>
         <w:ind w:left="880"/>
       </w:pPr>
       <w:r>
         <w:t>一</w:t>
-      </w:r>
-    </w:p>
-    <w:p>
-      <w:pPr>
-        <w:ind w:left="880"/>
-      </w:pPr>
-      <w:r>
+        <w:br/>
         <w:t>土地の耕作若しくは開墾又は植物の栽植、栽培、採取若しくは伐採の事業その他農林の事業</w:t>
       </w:r>
     </w:p>
     <w:p>
       <w:pPr>
-        <w:pStyle w:val="Heading6"/>
+        <w:pStyle w:val="ListBullet"/>
         <w:ind w:left="880"/>
       </w:pPr>
       <w:r>
         <w:t>二</w:t>
-      </w:r>
-    </w:p>
-    <w:p>
-      <w:pPr>
-        <w:ind w:left="880"/>
-      </w:pPr>
-      <w:r>
+        <w:br/>
         <w:t>動物の飼育又は水産動植物の採捕若しくは養殖の事業その他畜産、養蚕又は水産の事業</w:t>
       </w:r>
     </w:p>
@@ -434,7 +392,7 @@
         <w:pStyle w:val="Heading1"/>
       </w:pPr>
       <w:r>
-        <w:t>附　則（昭和五〇年三月一〇日政令第二六号）</w:t>
+        <w:t>附則（昭和五〇年三月一〇日政令第二六号）</w:t>
       </w:r>
     </w:p>
     <w:p>
@@ -452,10 +410,22 @@
         <w:pStyle w:val="Heading1"/>
       </w:pPr>
       <w:r>
-        <w:t>附　則（平成一二年六月七日政令第三〇九号）</w:t>
+        <w:t>附則（平成一二年六月七日政令第三〇九号）</w:t>
       </w:r>
     </w:p>
     <w:p>
+      <w:pPr>
+        <w:pStyle w:val="Heading5"/>
+        <w:ind w:left="440"/>
+      </w:pPr>
+      <w:r>
+        <w:t>１</w:t>
+      </w:r>
+    </w:p>
+    <w:p>
+      <w:pPr>
+        <w:ind w:left="440"/>
+      </w:pPr>
       <w:r>
         <w:t>この政令は、内閣法の一部を改正する法律（平成十一年法律第八十八号）の施行の日（平成十三年一月六日）から施行する。</w:t>
       </w:r>
@@ -470,7 +440,7 @@
         <w:pStyle w:val="Heading1"/>
       </w:pPr>
       <w:r>
-        <w:t>附　則（平成二一年一二月二四日政令第二九六号）</w:t>
+        <w:t>附則（平成二一年一二月二四日政令第二九六号）</w:t>
       </w:r>
     </w:p>
     <w:p>
@@ -506,7 +476,7 @@
     </w:pPr>
     <w:r>
       <w:tab/>
-      <w:t>WeGov v0.1 - FTS141</w:t>
+      <w:t>WeGov v0.2 - FTS141</w:t>
     </w:r>
   </w:p>
 </w:ftr>
